--- a/Day1/Lab1_1.docx
+++ b/Day1/Lab1_1.docx
@@ -438,31 +438,204 @@
           <w:ilvl w:val="0"/>
           <w:numId w:val="1"/>
         </w:numPr>
-      </w:pPr>
-      <w:r>
+        <w:rPr>
+          <w:b/>
+          <w:bCs/>
+        </w:rPr>
+      </w:pPr>
+      <w:r>
+        <w:rPr>
+          <w:b/>
+          <w:bCs/>
+        </w:rPr>
         <w:t>Source properties as below</w:t>
       </w:r>
       <w:r>
+        <w:rPr>
+          <w:b/>
+          <w:bCs/>
+        </w:rPr>
+        <w:t>:</w:t>
+      </w:r>
+    </w:p>
+    <w:p>
+      <w:pPr>
+        <w:pStyle w:val="ListParagraph"/>
+        <w:rPr>
+          <w:b/>
+          <w:bCs/>
+        </w:rPr>
+      </w:pPr>
+      <w:r>
+        <w:rPr>
+          <w:b/>
+          <w:bCs/>
+          <w:noProof/>
+        </w:rPr>
+        <w:drawing>
+          <wp:inline distT="0" distB="0" distL="0" distR="0" wp14:anchorId="265C59E0" wp14:editId="42D591CF">
+            <wp:extent cx="5731510" cy="3522980"/>
+            <wp:effectExtent l="0" t="0" r="2540" b="1270"/>
+            <wp:docPr id="1564758549" name="Picture 1"/>
+            <wp:cNvGraphicFramePr>
+              <a:graphicFrameLocks xmlns:a="http://schemas.openxmlformats.org/drawingml/2006/main" noChangeAspect="1"/>
+            </wp:cNvGraphicFramePr>
+            <a:graphic xmlns:a="http://schemas.openxmlformats.org/drawingml/2006/main">
+              <a:graphicData uri="http://schemas.openxmlformats.org/drawingml/2006/picture">
+                <pic:pic xmlns:pic="http://schemas.openxmlformats.org/drawingml/2006/picture">
+                  <pic:nvPicPr>
+                    <pic:cNvPr id="0" name="Picture 1"/>
+                    <pic:cNvPicPr>
+                      <a:picLocks noChangeAspect="1" noChangeArrowheads="1"/>
+                    </pic:cNvPicPr>
+                  </pic:nvPicPr>
+                  <pic:blipFill>
+                    <a:blip r:embed="rId7">
+                      <a:extLst>
+                        <a:ext uri="{28A0092B-C50C-407E-A947-70E740481C1C}">
+                          <a14:useLocalDpi xmlns:a14="http://schemas.microsoft.com/office/drawing/2010/main" val="0"/>
+                        </a:ext>
+                      </a:extLst>
+                    </a:blip>
+                    <a:srcRect/>
+                    <a:stretch>
+                      <a:fillRect/>
+                    </a:stretch>
+                  </pic:blipFill>
+                  <pic:spPr bwMode="auto">
+                    <a:xfrm>
+                      <a:off x="0" y="0"/>
+                      <a:ext cx="5731510" cy="3522980"/>
+                    </a:xfrm>
+                    <a:prstGeom prst="rect">
+                      <a:avLst/>
+                    </a:prstGeom>
+                    <a:noFill/>
+                    <a:ln>
+                      <a:noFill/>
+                    </a:ln>
+                  </pic:spPr>
+                </pic:pic>
+              </a:graphicData>
+            </a:graphic>
+          </wp:inline>
+        </w:drawing>
+      </w:r>
+    </w:p>
+    <w:p>
+      <w:pPr>
+        <w:pStyle w:val="ListParagraph"/>
+      </w:pPr>
+    </w:p>
+    <w:p>
+      <w:pPr>
+        <w:pStyle w:val="ListParagraph"/>
+      </w:pPr>
+      <w:r>
+        <w:rPr>
+          <w:color w:val="FF0000"/>
+        </w:rPr>
+        <w:lastRenderedPageBreak/>
         <w:t xml:space="preserve"> </w:t>
       </w:r>
       <w:r>
-        <w:rPr>
-          <w:color w:val="FF0000"/>
-        </w:rPr>
-        <w:t>(TBC)</w:t>
-      </w:r>
-      <w:r>
-        <w:rPr>
-          <w:color w:val="FF0000"/>
-        </w:rPr>
-        <w:t xml:space="preserve">. </w:t>
-      </w:r>
-      <w:r>
         <w:t xml:space="preserve">It should be point to dataset having above particular </w:t>
       </w:r>
       <w:r>
         <w:t>Azure Blob Source Container</w:t>
       </w:r>
+      <w:r>
+        <w:t>.</w:t>
+      </w:r>
+    </w:p>
+    <w:p>
+      <w:pPr>
+        <w:pStyle w:val="ListParagraph"/>
+        <w:rPr>
+          <w:b/>
+          <w:bCs/>
+        </w:rPr>
+      </w:pPr>
+      <w:r>
+        <w:rPr>
+          <w:b/>
+          <w:bCs/>
+        </w:rPr>
+        <w:t>Source Dataset:</w:t>
+      </w:r>
+    </w:p>
+    <w:p>
+      <w:pPr>
+        <w:pStyle w:val="ListParagraph"/>
+      </w:pPr>
+    </w:p>
+    <w:p>
+      <w:pPr>
+        <w:pStyle w:val="ListParagraph"/>
+      </w:pPr>
+      <w:r>
+        <w:rPr>
+          <w:noProof/>
+        </w:rPr>
+        <w:drawing>
+          <wp:inline distT="0" distB="0" distL="0" distR="0" wp14:anchorId="730C9BBC" wp14:editId="01EFF912">
+            <wp:extent cx="5727700" cy="2546350"/>
+            <wp:effectExtent l="0" t="0" r="6350" b="6350"/>
+            <wp:docPr id="1264609864" name="Picture 2"/>
+            <wp:cNvGraphicFramePr>
+              <a:graphicFrameLocks xmlns:a="http://schemas.openxmlformats.org/drawingml/2006/main" noChangeAspect="1"/>
+            </wp:cNvGraphicFramePr>
+            <a:graphic xmlns:a="http://schemas.openxmlformats.org/drawingml/2006/main">
+              <a:graphicData uri="http://schemas.openxmlformats.org/drawingml/2006/picture">
+                <pic:pic xmlns:pic="http://schemas.openxmlformats.org/drawingml/2006/picture">
+                  <pic:nvPicPr>
+                    <pic:cNvPr id="0" name="Picture 2"/>
+                    <pic:cNvPicPr>
+                      <a:picLocks noChangeAspect="1" noChangeArrowheads="1"/>
+                    </pic:cNvPicPr>
+                  </pic:nvPicPr>
+                  <pic:blipFill>
+                    <a:blip r:embed="rId8">
+                      <a:extLst>
+                        <a:ext uri="{28A0092B-C50C-407E-A947-70E740481C1C}">
+                          <a14:useLocalDpi xmlns:a14="http://schemas.microsoft.com/office/drawing/2010/main" val="0"/>
+                        </a:ext>
+                      </a:extLst>
+                    </a:blip>
+                    <a:srcRect/>
+                    <a:stretch>
+                      <a:fillRect/>
+                    </a:stretch>
+                  </pic:blipFill>
+                  <pic:spPr bwMode="auto">
+                    <a:xfrm>
+                      <a:off x="0" y="0"/>
+                      <a:ext cx="5727700" cy="2546350"/>
+                    </a:xfrm>
+                    <a:prstGeom prst="rect">
+                      <a:avLst/>
+                    </a:prstGeom>
+                    <a:noFill/>
+                    <a:ln>
+                      <a:noFill/>
+                    </a:ln>
+                  </pic:spPr>
+                </pic:pic>
+              </a:graphicData>
+            </a:graphic>
+          </wp:inline>
+        </w:drawing>
+      </w:r>
+    </w:p>
+    <w:p>
+      <w:pPr>
+        <w:pStyle w:val="ListParagraph"/>
+      </w:pPr>
+    </w:p>
+    <w:p>
+      <w:pPr>
+        <w:pStyle w:val="ListParagraph"/>
+      </w:pPr>
     </w:p>
     <w:p>
       <w:pPr>
@@ -476,30 +649,179 @@
         <w:t>Sink Properties as below</w:t>
       </w:r>
       <w:r>
-        <w:t xml:space="preserve"> </w:t>
-      </w:r>
-      <w:r>
-        <w:rPr>
-          <w:b/>
-          <w:bCs/>
-          <w:color w:val="FF0000"/>
-        </w:rPr>
-        <w:t>(TBC)</w:t>
-      </w:r>
-      <w:r>
-        <w:rPr>
-          <w:b/>
-          <w:bCs/>
-          <w:color w:val="FF0000"/>
-        </w:rPr>
-        <w:t>.</w:t>
-      </w:r>
-      <w:r>
-        <w:rPr>
-          <w:color w:val="FF0000"/>
-        </w:rPr>
-        <w:t xml:space="preserve"> </w:t>
-      </w:r>
+        <w:t>:</w:t>
+      </w:r>
+    </w:p>
+    <w:p>
+      <w:pPr>
+        <w:pStyle w:val="ListParagraph"/>
+        <w:rPr>
+          <w:b/>
+          <w:bCs/>
+        </w:rPr>
+      </w:pPr>
+      <w:r>
+        <w:rPr>
+          <w:b/>
+          <w:bCs/>
+        </w:rPr>
+        <w:t>Sink Settings:</w:t>
+      </w:r>
+    </w:p>
+    <w:p>
+      <w:pPr>
+        <w:pStyle w:val="ListParagraph"/>
+        <w:rPr>
+          <w:b/>
+          <w:bCs/>
+        </w:rPr>
+      </w:pPr>
+      <w:r>
+        <w:rPr>
+          <w:b/>
+          <w:bCs/>
+          <w:noProof/>
+        </w:rPr>
+        <w:drawing>
+          <wp:inline distT="0" distB="0" distL="0" distR="0" wp14:anchorId="0F461A85" wp14:editId="7FDBF281">
+            <wp:extent cx="5727700" cy="3022600"/>
+            <wp:effectExtent l="0" t="0" r="6350" b="6350"/>
+            <wp:docPr id="974566601" name="Picture 3"/>
+            <wp:cNvGraphicFramePr>
+              <a:graphicFrameLocks xmlns:a="http://schemas.openxmlformats.org/drawingml/2006/main" noChangeAspect="1"/>
+            </wp:cNvGraphicFramePr>
+            <a:graphic xmlns:a="http://schemas.openxmlformats.org/drawingml/2006/main">
+              <a:graphicData uri="http://schemas.openxmlformats.org/drawingml/2006/picture">
+                <pic:pic xmlns:pic="http://schemas.openxmlformats.org/drawingml/2006/picture">
+                  <pic:nvPicPr>
+                    <pic:cNvPr id="0" name="Picture 3"/>
+                    <pic:cNvPicPr>
+                      <a:picLocks noChangeAspect="1" noChangeArrowheads="1"/>
+                    </pic:cNvPicPr>
+                  </pic:nvPicPr>
+                  <pic:blipFill>
+                    <a:blip r:embed="rId9">
+                      <a:extLst>
+                        <a:ext uri="{28A0092B-C50C-407E-A947-70E740481C1C}">
+                          <a14:useLocalDpi xmlns:a14="http://schemas.microsoft.com/office/drawing/2010/main" val="0"/>
+                        </a:ext>
+                      </a:extLst>
+                    </a:blip>
+                    <a:srcRect/>
+                    <a:stretch>
+                      <a:fillRect/>
+                    </a:stretch>
+                  </pic:blipFill>
+                  <pic:spPr bwMode="auto">
+                    <a:xfrm>
+                      <a:off x="0" y="0"/>
+                      <a:ext cx="5727700" cy="3022600"/>
+                    </a:xfrm>
+                    <a:prstGeom prst="rect">
+                      <a:avLst/>
+                    </a:prstGeom>
+                    <a:noFill/>
+                    <a:ln>
+                      <a:noFill/>
+                    </a:ln>
+                  </pic:spPr>
+                </pic:pic>
+              </a:graphicData>
+            </a:graphic>
+          </wp:inline>
+        </w:drawing>
+      </w:r>
+    </w:p>
+    <w:p>
+      <w:pPr>
+        <w:pStyle w:val="ListParagraph"/>
+      </w:pPr>
+    </w:p>
+    <w:p>
+      <w:pPr>
+        <w:pStyle w:val="ListParagraph"/>
+        <w:rPr>
+          <w:b/>
+          <w:bCs/>
+        </w:rPr>
+      </w:pPr>
+      <w:r>
+        <w:rPr>
+          <w:b/>
+          <w:bCs/>
+        </w:rPr>
+        <w:t>Sink Dataset:</w:t>
+      </w:r>
+    </w:p>
+    <w:p>
+      <w:pPr>
+        <w:pStyle w:val="ListParagraph"/>
+        <w:rPr>
+          <w:b/>
+          <w:bCs/>
+        </w:rPr>
+      </w:pPr>
+      <w:r>
+        <w:rPr>
+          <w:b/>
+          <w:bCs/>
+          <w:noProof/>
+        </w:rPr>
+        <w:lastRenderedPageBreak/>
+        <w:drawing>
+          <wp:inline distT="0" distB="0" distL="0" distR="0" wp14:anchorId="264459F6" wp14:editId="10C87CD7">
+            <wp:extent cx="5727700" cy="2489200"/>
+            <wp:effectExtent l="0" t="0" r="6350" b="6350"/>
+            <wp:docPr id="1581089806" name="Picture 4"/>
+            <wp:cNvGraphicFramePr>
+              <a:graphicFrameLocks xmlns:a="http://schemas.openxmlformats.org/drawingml/2006/main" noChangeAspect="1"/>
+            </wp:cNvGraphicFramePr>
+            <a:graphic xmlns:a="http://schemas.openxmlformats.org/drawingml/2006/main">
+              <a:graphicData uri="http://schemas.openxmlformats.org/drawingml/2006/picture">
+                <pic:pic xmlns:pic="http://schemas.openxmlformats.org/drawingml/2006/picture">
+                  <pic:nvPicPr>
+                    <pic:cNvPr id="0" name="Picture 4"/>
+                    <pic:cNvPicPr>
+                      <a:picLocks noChangeAspect="1" noChangeArrowheads="1"/>
+                    </pic:cNvPicPr>
+                  </pic:nvPicPr>
+                  <pic:blipFill>
+                    <a:blip r:embed="rId10">
+                      <a:extLst>
+                        <a:ext uri="{28A0092B-C50C-407E-A947-70E740481C1C}">
+                          <a14:useLocalDpi xmlns:a14="http://schemas.microsoft.com/office/drawing/2010/main" val="0"/>
+                        </a:ext>
+                      </a:extLst>
+                    </a:blip>
+                    <a:srcRect/>
+                    <a:stretch>
+                      <a:fillRect/>
+                    </a:stretch>
+                  </pic:blipFill>
+                  <pic:spPr bwMode="auto">
+                    <a:xfrm>
+                      <a:off x="0" y="0"/>
+                      <a:ext cx="5727700" cy="2489200"/>
+                    </a:xfrm>
+                    <a:prstGeom prst="rect">
+                      <a:avLst/>
+                    </a:prstGeom>
+                    <a:noFill/>
+                    <a:ln>
+                      <a:noFill/>
+                    </a:ln>
+                  </pic:spPr>
+                </pic:pic>
+              </a:graphicData>
+            </a:graphic>
+          </wp:inline>
+        </w:drawing>
+      </w:r>
+    </w:p>
+    <w:p>
+      <w:pPr>
+        <w:pStyle w:val="ListParagraph"/>
+      </w:pPr>
     </w:p>
     <w:p>
       <w:pPr>
@@ -536,12 +858,12 @@
     </w:p>
     <w:p/>
     <w:sectPr>
-      <w:headerReference w:type="even" r:id="rId7"/>
-      <w:headerReference w:type="default" r:id="rId8"/>
-      <w:footerReference w:type="even" r:id="rId9"/>
-      <w:footerReference w:type="default" r:id="rId10"/>
-      <w:headerReference w:type="first" r:id="rId11"/>
-      <w:footerReference w:type="first" r:id="rId12"/>
+      <w:headerReference w:type="even" r:id="rId11"/>
+      <w:headerReference w:type="default" r:id="rId12"/>
+      <w:footerReference w:type="even" r:id="rId13"/>
+      <w:footerReference w:type="default" r:id="rId14"/>
+      <w:headerReference w:type="first" r:id="rId15"/>
+      <w:footerReference w:type="first" r:id="rId16"/>
       <w:pgSz w:w="11906" w:h="16838"/>
       <w:pgMar w:top="1440" w:right="1440" w:bottom="1440" w:left="1440" w:header="708" w:footer="708" w:gutter="0"/>
       <w:cols w:space="708"/>
